--- a/12. DP 1N9(A4 KUNING) T9(A4 PINK TUA K_1)/Setting Baju (Hal depan) A4 PDH.docx
+++ b/12. DP 1N9(A4 KUNING) T9(A4 PINK TUA K_1)/Setting Baju (Hal depan) A4 PDH.docx
@@ -155,7 +155,7 @@
                 <w:sz w:val="44"/>
                 <w:szCs w:val="18"/>
               </w:rPr>
-              <w:t>F42</w:t>
+              <w:t>F47</w:t>
             </w:r>
             <w:r>
               <w:rPr>
@@ -388,7 +388,7 @@
                 <w:noProof/>
                 <w:sz w:val="28"/>
               </w:rPr>
-              <w:t>PARJO DWI KURNIAWAN</w:t>
+              <w:t>KADEK HARIAWAN</w:t>
             </w:r>
             <w:r>
               <w:rPr>
@@ -458,7 +458,7 @@
                 <w:szCs w:val="28"/>
                 <w:lang w:val="en-US"/>
               </w:rPr>
-              <w:t>41</w:t>
+              <w:t>43</w:t>
             </w:r>
             <w:r>
               <w:rPr>
@@ -516,7 +516,7 @@
                 <w:szCs w:val="28"/>
                 <w:lang w:val="en-US"/>
               </w:rPr>
-              <w:t>XL</w:t>
+              <w:t>XXL</w:t>
             </w:r>
             <w:r>
               <w:rPr>
@@ -600,7 +600,7 @@
                 <w:szCs w:val="28"/>
                 <w:lang w:val="en-US"/>
               </w:rPr>
-              <w:t>54</w:t>
+              <w:t>60</w:t>
             </w:r>
             <w:r>
               <w:rPr>
@@ -838,7 +838,7 @@
                 <w:sz w:val="30"/>
                 <w:szCs w:val="30"/>
               </w:rPr>
-              <w:t>45</w:t>
+              <w:t>50</w:t>
             </w:r>
             <w:r>
               <w:rPr>
@@ -892,7 +892,7 @@
                 <w:szCs w:val="30"/>
                 <w:lang w:val="en-US"/>
               </w:rPr>
-              <w:t>23</w:t>
+              <w:t>27</w:t>
             </w:r>
             <w:r>
               <w:rPr>
@@ -947,7 +947,7 @@
                 <w:szCs w:val="30"/>
                 <w:lang w:val="en-US"/>
               </w:rPr>
-              <w:t>18</w:t>
+              <w:t>20</w:t>
             </w:r>
             <w:r>
               <w:rPr>
@@ -1002,6 +1002,61 @@
                 <w:szCs w:val="30"/>
                 <w:lang w:val="en-US"/>
               </w:rPr>
+              <w:t>30</w:t>
+            </w:r>
+            <w:r>
+              <w:rPr>
+                <w:bCs/>
+                <w:sz w:val="30"/>
+                <w:szCs w:val="30"/>
+                <w:lang w:val="en-US"/>
+              </w:rPr>
+              <w:fldChar w:fldCharType="end"/>
+            </w:r>
+            <w:r>
+              <w:rPr>
+                <w:bCs/>
+                <w:sz w:val="30"/>
+                <w:szCs w:val="30"/>
+                <w:lang w:val="en-US"/>
+              </w:rPr>
+              <w:t xml:space="preserve">; </w:t>
+            </w:r>
+            <w:r>
+              <w:rPr>
+                <w:bCs/>
+                <w:sz w:val="30"/>
+                <w:szCs w:val="30"/>
+                <w:lang w:val="en-US"/>
+              </w:rPr>
+              <w:fldChar w:fldCharType="begin"/>
+            </w:r>
+            <w:r>
+              <w:rPr>
+                <w:bCs/>
+                <w:sz w:val="30"/>
+                <w:szCs w:val="30"/>
+                <w:lang w:val="en-US"/>
+              </w:rPr>
+              <w:instrText xml:space="preserve"> MERGEFIELD UB_5 </w:instrText>
+            </w:r>
+            <w:r>
+              <w:rPr>
+                <w:bCs/>
+                <w:sz w:val="30"/>
+                <w:szCs w:val="30"/>
+                <w:lang w:val="en-US"/>
+              </w:rPr>
+              <w:fldChar w:fldCharType="separate"/>
+            </w:r>
+            <w:r>
+              <w:rPr>
+                <w:bCs/>
+                <w:noProof/>
+                <w:sz w:val="30"/>
+                <w:szCs w:val="30"/>
+                <w:lang w:val="en-US"/>
+              </w:rPr>
               <w:t>29</w:t>
             </w:r>
             <w:r>
@@ -1038,7 +1093,7 @@
                 <w:szCs w:val="30"/>
                 <w:lang w:val="en-US"/>
               </w:rPr>
-              <w:instrText xml:space="preserve"> MERGEFIELD UB_5 </w:instrText>
+              <w:instrText xml:space="preserve"> MERGEFIELD UB_6 </w:instrText>
             </w:r>
             <w:r>
               <w:rPr>
@@ -1057,7 +1112,7 @@
                 <w:szCs w:val="30"/>
                 <w:lang w:val="en-US"/>
               </w:rPr>
-              <w:t>28</w:t>
+              <w:t>30</w:t>
             </w:r>
             <w:r>
               <w:rPr>
@@ -1093,7 +1148,7 @@
                 <w:szCs w:val="30"/>
                 <w:lang w:val="en-US"/>
               </w:rPr>
-              <w:instrText xml:space="preserve"> MERGEFIELD UB_6 </w:instrText>
+              <w:instrText xml:space="preserve"> MERGEFIELD UB_7 </w:instrText>
             </w:r>
             <w:r>
               <w:rPr>
@@ -1112,7 +1167,7 @@
                 <w:szCs w:val="30"/>
                 <w:lang w:val="en-US"/>
               </w:rPr>
-              <w:t>29</w:t>
+              <w:t>77</w:t>
             </w:r>
             <w:r>
               <w:rPr>
@@ -1148,7 +1203,7 @@
                 <w:szCs w:val="30"/>
                 <w:lang w:val="en-US"/>
               </w:rPr>
-              <w:instrText xml:space="preserve"> MERGEFIELD UB_7 </w:instrText>
+              <w:instrText xml:space="preserve"> MERGEFIELD UB_8 </w:instrText>
             </w:r>
             <w:r>
               <w:rPr>
@@ -1167,62 +1222,7 @@
                 <w:szCs w:val="30"/>
                 <w:lang w:val="en-US"/>
               </w:rPr>
-              <w:t>69</w:t>
-            </w:r>
-            <w:r>
-              <w:rPr>
-                <w:bCs/>
-                <w:sz w:val="30"/>
-                <w:szCs w:val="30"/>
-                <w:lang w:val="en-US"/>
-              </w:rPr>
-              <w:fldChar w:fldCharType="end"/>
-            </w:r>
-            <w:r>
-              <w:rPr>
-                <w:bCs/>
-                <w:sz w:val="30"/>
-                <w:szCs w:val="30"/>
-                <w:lang w:val="en-US"/>
-              </w:rPr>
-              <w:t xml:space="preserve">; </w:t>
-            </w:r>
-            <w:r>
-              <w:rPr>
-                <w:bCs/>
-                <w:sz w:val="30"/>
-                <w:szCs w:val="30"/>
-                <w:lang w:val="en-US"/>
-              </w:rPr>
-              <w:fldChar w:fldCharType="begin"/>
-            </w:r>
-            <w:r>
-              <w:rPr>
-                <w:bCs/>
-                <w:sz w:val="30"/>
-                <w:szCs w:val="30"/>
-                <w:lang w:val="en-US"/>
-              </w:rPr>
-              <w:instrText xml:space="preserve"> MERGEFIELD UB_8 </w:instrText>
-            </w:r>
-            <w:r>
-              <w:rPr>
-                <w:bCs/>
-                <w:sz w:val="30"/>
-                <w:szCs w:val="30"/>
-                <w:lang w:val="en-US"/>
-              </w:rPr>
-              <w:fldChar w:fldCharType="separate"/>
-            </w:r>
-            <w:r>
-              <w:rPr>
-                <w:bCs/>
-                <w:noProof/>
-                <w:sz w:val="30"/>
-                <w:szCs w:val="30"/>
-                <w:lang w:val="en-US"/>
-              </w:rPr>
-              <w:t>42</w:t>
+              <w:t>48</w:t>
             </w:r>
             <w:r>
               <w:rPr>
@@ -1427,7 +1427,7 @@
                 <w:sz w:val="44"/>
                 <w:szCs w:val="18"/>
               </w:rPr>
-              <w:t>F42</w:t>
+              <w:t>F47</w:t>
             </w:r>
             <w:r>
               <w:rPr>
@@ -1660,7 +1660,7 @@
                 <w:noProof/>
                 <w:sz w:val="28"/>
               </w:rPr>
-              <w:t>PARJO DWI KURNIAWAN</w:t>
+              <w:t>KADEK HARIAWAN</w:t>
             </w:r>
             <w:r>
               <w:rPr>
@@ -1730,7 +1730,7 @@
                 <w:szCs w:val="28"/>
                 <w:lang w:val="en-US"/>
               </w:rPr>
-              <w:t>41</w:t>
+              <w:t>43</w:t>
             </w:r>
             <w:r>
               <w:rPr>
@@ -1788,7 +1788,7 @@
                 <w:szCs w:val="28"/>
                 <w:lang w:val="en-US"/>
               </w:rPr>
-              <w:t>XL</w:t>
+              <w:t>XXL</w:t>
             </w:r>
             <w:r>
               <w:rPr>
@@ -1872,7 +1872,7 @@
                 <w:szCs w:val="28"/>
                 <w:lang w:val="en-US"/>
               </w:rPr>
-              <w:t>54</w:t>
+              <w:t>60</w:t>
             </w:r>
             <w:r>
               <w:rPr>
@@ -2110,7 +2110,7 @@
                 <w:sz w:val="30"/>
                 <w:szCs w:val="30"/>
               </w:rPr>
-              <w:t>45</w:t>
+              <w:t>50</w:t>
             </w:r>
             <w:r>
               <w:rPr>
@@ -2164,7 +2164,7 @@
                 <w:szCs w:val="30"/>
                 <w:lang w:val="en-US"/>
               </w:rPr>
-              <w:t>23</w:t>
+              <w:t>27</w:t>
             </w:r>
             <w:r>
               <w:rPr>
@@ -2219,7 +2219,7 @@
                 <w:szCs w:val="30"/>
                 <w:lang w:val="en-US"/>
               </w:rPr>
-              <w:t>18</w:t>
+              <w:t>20</w:t>
             </w:r>
             <w:r>
               <w:rPr>
@@ -2274,6 +2274,61 @@
                 <w:szCs w:val="30"/>
                 <w:lang w:val="en-US"/>
               </w:rPr>
+              <w:t>30</w:t>
+            </w:r>
+            <w:r>
+              <w:rPr>
+                <w:bCs/>
+                <w:sz w:val="30"/>
+                <w:szCs w:val="30"/>
+                <w:lang w:val="en-US"/>
+              </w:rPr>
+              <w:fldChar w:fldCharType="end"/>
+            </w:r>
+            <w:r>
+              <w:rPr>
+                <w:bCs/>
+                <w:sz w:val="30"/>
+                <w:szCs w:val="30"/>
+                <w:lang w:val="en-US"/>
+              </w:rPr>
+              <w:t xml:space="preserve">; </w:t>
+            </w:r>
+            <w:r>
+              <w:rPr>
+                <w:bCs/>
+                <w:sz w:val="30"/>
+                <w:szCs w:val="30"/>
+                <w:lang w:val="en-US"/>
+              </w:rPr>
+              <w:fldChar w:fldCharType="begin"/>
+            </w:r>
+            <w:r>
+              <w:rPr>
+                <w:bCs/>
+                <w:sz w:val="30"/>
+                <w:szCs w:val="30"/>
+                <w:lang w:val="en-US"/>
+              </w:rPr>
+              <w:instrText xml:space="preserve"> MERGEFIELD UB_5 </w:instrText>
+            </w:r>
+            <w:r>
+              <w:rPr>
+                <w:bCs/>
+                <w:sz w:val="30"/>
+                <w:szCs w:val="30"/>
+                <w:lang w:val="en-US"/>
+              </w:rPr>
+              <w:fldChar w:fldCharType="separate"/>
+            </w:r>
+            <w:r>
+              <w:rPr>
+                <w:bCs/>
+                <w:noProof/>
+                <w:sz w:val="30"/>
+                <w:szCs w:val="30"/>
+                <w:lang w:val="en-US"/>
+              </w:rPr>
               <w:t>29</w:t>
             </w:r>
             <w:r>
@@ -2310,7 +2365,7 @@
                 <w:szCs w:val="30"/>
                 <w:lang w:val="en-US"/>
               </w:rPr>
-              <w:instrText xml:space="preserve"> MERGEFIELD UB_5 </w:instrText>
+              <w:instrText xml:space="preserve"> MERGEFIELD UB_6 </w:instrText>
             </w:r>
             <w:r>
               <w:rPr>
@@ -2329,7 +2384,7 @@
                 <w:szCs w:val="30"/>
                 <w:lang w:val="en-US"/>
               </w:rPr>
-              <w:t>28</w:t>
+              <w:t>30</w:t>
             </w:r>
             <w:r>
               <w:rPr>
@@ -2365,7 +2420,7 @@
                 <w:szCs w:val="30"/>
                 <w:lang w:val="en-US"/>
               </w:rPr>
-              <w:instrText xml:space="preserve"> MERGEFIELD UB_6 </w:instrText>
+              <w:instrText xml:space="preserve"> MERGEFIELD UB_7 </w:instrText>
             </w:r>
             <w:r>
               <w:rPr>
@@ -2384,7 +2439,7 @@
                 <w:szCs w:val="30"/>
                 <w:lang w:val="en-US"/>
               </w:rPr>
-              <w:t>29</w:t>
+              <w:t>77</w:t>
             </w:r>
             <w:r>
               <w:rPr>
@@ -2420,7 +2475,7 @@
                 <w:szCs w:val="30"/>
                 <w:lang w:val="en-US"/>
               </w:rPr>
-              <w:instrText xml:space="preserve"> MERGEFIELD UB_7 </w:instrText>
+              <w:instrText xml:space="preserve"> MERGEFIELD UB_8 </w:instrText>
             </w:r>
             <w:r>
               <w:rPr>
@@ -2439,62 +2494,7 @@
                 <w:szCs w:val="30"/>
                 <w:lang w:val="en-US"/>
               </w:rPr>
-              <w:t>69</w:t>
-            </w:r>
-            <w:r>
-              <w:rPr>
-                <w:bCs/>
-                <w:sz w:val="30"/>
-                <w:szCs w:val="30"/>
-                <w:lang w:val="en-US"/>
-              </w:rPr>
-              <w:fldChar w:fldCharType="end"/>
-            </w:r>
-            <w:r>
-              <w:rPr>
-                <w:bCs/>
-                <w:sz w:val="30"/>
-                <w:szCs w:val="30"/>
-                <w:lang w:val="en-US"/>
-              </w:rPr>
-              <w:t xml:space="preserve">; </w:t>
-            </w:r>
-            <w:r>
-              <w:rPr>
-                <w:bCs/>
-                <w:sz w:val="30"/>
-                <w:szCs w:val="30"/>
-                <w:lang w:val="en-US"/>
-              </w:rPr>
-              <w:fldChar w:fldCharType="begin"/>
-            </w:r>
-            <w:r>
-              <w:rPr>
-                <w:bCs/>
-                <w:sz w:val="30"/>
-                <w:szCs w:val="30"/>
-                <w:lang w:val="en-US"/>
-              </w:rPr>
-              <w:instrText xml:space="preserve"> MERGEFIELD UB_8 </w:instrText>
-            </w:r>
-            <w:r>
-              <w:rPr>
-                <w:bCs/>
-                <w:sz w:val="30"/>
-                <w:szCs w:val="30"/>
-                <w:lang w:val="en-US"/>
-              </w:rPr>
-              <w:fldChar w:fldCharType="separate"/>
-            </w:r>
-            <w:r>
-              <w:rPr>
-                <w:bCs/>
-                <w:noProof/>
-                <w:sz w:val="30"/>
-                <w:szCs w:val="30"/>
-                <w:lang w:val="en-US"/>
-              </w:rPr>
-              <w:t>42</w:t>
+              <w:t>48</w:t>
             </w:r>
             <w:r>
               <w:rPr>
@@ -2636,6 +2636,170 @@
 <wne:recipients xmlns:wpc="http://schemas.microsoft.com/office/word/2010/wordprocessingCanvas" xmlns:cx="http://schemas.microsoft.com/office/drawing/2014/chartex" xmlns:cx1="http://schemas.microsoft.com/office/drawing/2015/9/8/chartex" xmlns:cx2="http://schemas.microsoft.com/office/drawing/2015/10/21/chartex" xmlns:cx3="http://schemas.microsoft.com/office/drawing/2016/5/9/chartex" xmlns:cx4="http://schemas.microsoft.com/office/drawing/2016/5/10/chartex" xmlns:cx5="http://schemas.microsoft.com/office/drawing/2016/5/11/chartex" xmlns:cx6="http://schemas.microsoft.com/office/drawing/2016/5/12/chartex" xmlns:cx7="http://schemas.microsoft.com/office/drawing/2016/5/13/chartex" xmlns:cx8="http://schemas.microsoft.com/office/drawing/2016/5/14/chartex" xmlns:mc="http://schemas.openxmlformats.org/markup-compatibility/2006" xmlns:aink="http://schemas.microsoft.com/office/drawing/2016/ink" xmlns:am3d="http://schemas.microsoft.com/office/drawing/2017/model3d" xmlns:o="urn:schemas-microsoft-com:office:office" xmlns:r="http://schemas.openxmlformats.org/officeDocument/2006/relationships" xmlns:m="http://schemas.openxmlformats.org/officeDocument/2006/math" xmlns:v="urn:schemas-microsoft-com:vml" xmlns:wp14="http://schemas.microsoft.com/office/word/2010/wordprocessingDrawing" xmlns:wp="http://schemas.openxmlformats.org/drawingml/2006/wordprocessingDrawing" xmlns:w10="urn:schemas-microsoft-com:office:word" xmlns:w="http://schemas.openxmlformats.org/wordprocessingml/2006/main" xmlns:w14="http://schemas.microsoft.com/office/word/2010/wordml" xmlns:w15="http://schemas.microsoft.com/office/word/2012/wordml" xmlns:w16cex="http://schemas.microsoft.com/office/word/2018/wordml/cex" xmlns:w16cid="http://schemas.microsoft.com/office/word/2016/wordml/cid" xmlns:w16="http://schemas.microsoft.com/office/word/2018/wordml" xmlns:w16sdtdh="http://schemas.microsoft.com/office/word/2020/wordml/sdtdatahash" xmlns:w16se="http://schemas.microsoft.com/office/word/2015/wordml/symex" xmlns:wpg="http://schemas.microsoft.com/office/word/2010/wordprocessingGroup" xmlns:wpi="http://schemas.microsoft.com/office/word/2010/wordprocessingInk" xmlns:wne="http://schemas.microsoft.com/office/word/2006/wordml" xmlns:wps="http://schemas.microsoft.com/office/word/2010/wordprocessingShape" mc:Ignorable="w14 w15 w16se w16cid w16 w16cex w16sdtdh wp14">
   <wne:recipientData>
     <wne:active wne:val="1"/>
+    <wne:hash wne:val="-1233062275"/>
+  </wne:recipientData>
+  <wne:recipientData>
+    <wne:active wne:val="1"/>
+    <wne:hash wne:val="-1457717321"/>
+  </wne:recipientData>
+  <wne:recipientData>
+    <wne:active wne:val="1"/>
+    <wne:hash wne:val="-283236965"/>
+  </wne:recipientData>
+  <wne:recipientData>
+    <wne:active wne:val="1"/>
+    <wne:hash wne:val="105534238"/>
+  </wne:recipientData>
+  <wne:recipientData>
+    <wne:active wne:val="1"/>
+    <wne:hash wne:val="-1892095737"/>
+  </wne:recipientData>
+  <wne:recipientData>
+    <wne:active wne:val="1"/>
+    <wne:hash wne:val="-1528673927"/>
+  </wne:recipientData>
+  <wne:recipientData>
+    <wne:active wne:val="1"/>
+    <wne:hash wne:val="-613642231"/>
+  </wne:recipientData>
+  <wne:recipientData>
+    <wne:active wne:val="1"/>
+    <wne:hash wne:val="2015727084"/>
+  </wne:recipientData>
+  <wne:recipientData>
+    <wne:active wne:val="1"/>
+    <wne:hash wne:val="636089462"/>
+  </wne:recipientData>
+  <wne:recipientData>
+    <wne:active wne:val="1"/>
+    <wne:hash wne:val="-1921866644"/>
+  </wne:recipientData>
+  <wne:recipientData>
+    <wne:active wne:val="1"/>
+    <wne:hash wne:val="-1174376231"/>
+  </wne:recipientData>
+  <wne:recipientData>
+    <wne:active wne:val="1"/>
+    <wne:hash wne:val="1357224970"/>
+  </wne:recipientData>
+  <wne:recipientData>
+    <wne:active wne:val="1"/>
+    <wne:hash wne:val="648342513"/>
+  </wne:recipientData>
+  <wne:recipientData>
+    <wne:active wne:val="1"/>
+    <wne:hash wne:val="389163539"/>
+  </wne:recipientData>
+  <wne:recipientData>
+    <wne:active wne:val="1"/>
+    <wne:hash wne:val="-297944040"/>
+  </wne:recipientData>
+  <wne:recipientData>
+    <wne:active wne:val="1"/>
+    <wne:hash wne:val="1165481787"/>
+  </wne:recipientData>
+  <wne:recipientData>
+    <wne:active wne:val="1"/>
+    <wne:hash wne:val="-888353921"/>
+  </wne:recipientData>
+  <wne:recipientData>
+    <wne:active wne:val="1"/>
+    <wne:hash wne:val="-1972192984"/>
+  </wne:recipientData>
+  <wne:recipientData>
+    <wne:active wne:val="1"/>
+    <wne:hash wne:val="-2063325140"/>
+  </wne:recipientData>
+  <wne:recipientData>
+    <wne:active wne:val="1"/>
+    <wne:hash wne:val="280673709"/>
+  </wne:recipientData>
+  <wne:recipientData>
+    <wne:active wne:val="1"/>
+    <wne:hash wne:val="-302840009"/>
+  </wne:recipientData>
+  <wne:recipientData>
+    <wne:active wne:val="1"/>
+    <wne:hash wne:val="-1962236363"/>
+  </wne:recipientData>
+  <wne:recipientData>
+    <wne:active wne:val="1"/>
+    <wne:hash wne:val="-1462603992"/>
+  </wne:recipientData>
+  <wne:recipientData>
+    <wne:active wne:val="1"/>
+    <wne:hash wne:val="202634912"/>
+  </wne:recipientData>
+  <wne:recipientData>
+    <wne:active wne:val="1"/>
+    <wne:hash wne:val="-1229185205"/>
+  </wne:recipientData>
+  <wne:recipientData>
+    <wne:active wne:val="1"/>
+    <wne:hash wne:val="314802852"/>
+  </wne:recipientData>
+  <wne:recipientData>
+    <wne:active wne:val="1"/>
+    <wne:hash wne:val="35625102"/>
+  </wne:recipientData>
+  <wne:recipientData>
+    <wne:active wne:val="1"/>
+    <wne:hash wne:val="777732750"/>
+  </wne:recipientData>
+  <wne:recipientData>
+    <wne:active wne:val="1"/>
+    <wne:hash wne:val="-500986509"/>
+  </wne:recipientData>
+  <wne:recipientData>
+    <wne:active wne:val="1"/>
+    <wne:hash wne:val="525311576"/>
+  </wne:recipientData>
+  <wne:recipientData>
+    <wne:active wne:val="1"/>
+    <wne:hash wne:val="885780285"/>
+  </wne:recipientData>
+  <wne:recipientData>
+    <wne:active wne:val="1"/>
+    <wne:hash wne:val="1942734536"/>
+  </wne:recipientData>
+  <wne:recipientData>
+    <wne:active wne:val="1"/>
+    <wne:hash wne:val="-1807363452"/>
+  </wne:recipientData>
+  <wne:recipientData>
+    <wne:active wne:val="1"/>
+    <wne:hash wne:val="-1959416783"/>
+  </wne:recipientData>
+  <wne:recipientData>
+    <wne:active wne:val="1"/>
+    <wne:hash wne:val="-683869822"/>
+  </wne:recipientData>
+  <wne:recipientData>
+    <wne:active wne:val="1"/>
+    <wne:hash wne:val="-2128329272"/>
+  </wne:recipientData>
+  <wne:recipientData>
+    <wne:active wne:val="1"/>
+    <wne:hash wne:val="-61969752"/>
+  </wne:recipientData>
+  <wne:recipientData>
+    <wne:active wne:val="1"/>
+    <wne:hash wne:val="-958384898"/>
+  </wne:recipientData>
+  <wne:recipientData>
+    <wne:active wne:val="1"/>
+    <wne:hash wne:val="1651923838"/>
+  </wne:recipientData>
+  <wne:recipientData>
+    <wne:active wne:val="1"/>
+    <wne:hash wne:val="-683056292"/>
+  </wne:recipientData>
+  <wne:recipientData>
+    <wne:active wne:val="1"/>
+    <wne:hash wne:val="-1699160139"/>
+  </wne:recipientData>
+  <wne:recipientData>
+    <wne:active wne:val="1"/>
     <wne:hash wne:val="1676083361"/>
   </wne:recipientData>
   <wne:recipientData>
@@ -2653,6 +2817,119 @@
   <wne:recipientData>
     <wne:active wne:val="1"/>
     <wne:hash wne:val="-513307206"/>
+  </wne:recipientData>
+  <wne:recipientData>
+    <wne:active wne:val="1"/>
+    <wne:hash wne:val="-1669208384"/>
+  </wne:recipientData>
+  <wne:recipientData>
+    <wne:active wne:val="1"/>
+    <wne:hash wne:val="-2016315629"/>
+  </wne:recipientData>
+  <wne:recipientData>
+    <wne:active wne:val="1"/>
+    <wne:hash wne:val="-1378470520"/>
+  </wne:recipientData>
+  <wne:recipientData>
+    <wne:active wne:val="1"/>
+    <wne:hash wne:val="-1700657449"/>
+  </wne:recipientData>
+  <wne:recipientData>
+    <wne:active wne:val="1"/>
+    <wne:hash wne:val="756270098"/>
+  </wne:recipientData>
+  <wne:recipientData>
+    <wne:active wne:val="1"/>
+    <wne:hash wne:val="-1796588531"/>
+  </wne:recipientData>
+  <wne:recipientData>
+    <wne:active wne:val="1"/>
+    <wne:hash wne:val="-1495152291"/>
+  </wne:recipientData>
+  <wne:recipientData>
+    <wne:active wne:val="1"/>
+    <wne:hash wne:val="1660928589"/>
+  </wne:recipientData>
+  <wne:recipientData>
+    <wne:active wne:val="1"/>
+    <wne:hash wne:val="-830796514"/>
+  </wne:recipientData>
+  <wne:recipientData>
+    <wne:active wne:val="1"/>
+    <wne:hash wne:val="-710686892"/>
+  </wne:recipientData>
+  <wne:recipientData>
+    <wne:active wne:val="1"/>
+    <wne:hash wne:val="1786626731"/>
+  </wne:recipientData>
+  <wne:recipientData>
+    <wne:active wne:val="1"/>
+    <wne:hash wne:val="-1851652899"/>
+  </wne:recipientData>
+  <wne:recipientData>
+    <wne:active wne:val="1"/>
+    <wne:hash wne:val="-247506423"/>
+  </wne:recipientData>
+  <wne:recipientData>
+    <wne:active wne:val="1"/>
+    <wne:hash wne:val="1167900319"/>
+  </wne:recipientData>
+  <wne:recipientData>
+    <wne:active wne:val="1"/>
+    <wne:hash wne:val="1709783328"/>
+  </wne:recipientData>
+  <wne:recipientData>
+    <wne:active wne:val="1"/>
+    <wne:hash wne:val="-799786141"/>
+  </wne:recipientData>
+  <wne:recipientData>
+    <wne:active wne:val="1"/>
+    <wne:hash wne:val="2027064539"/>
+  </wne:recipientData>
+  <wne:recipientData>
+    <wne:active wne:val="1"/>
+    <wne:hash wne:val="-1975941639"/>
+  </wne:recipientData>
+  <wne:recipientData>
+    <wne:active wne:val="1"/>
+    <wne:hash wne:val="1348857811"/>
+  </wne:recipientData>
+  <wne:recipientData>
+    <wne:active wne:val="1"/>
+    <wne:hash wne:val="-2055872538"/>
+  </wne:recipientData>
+  <wne:recipientData>
+    <wne:active wne:val="1"/>
+    <wne:hash wne:val="-989675336"/>
+  </wne:recipientData>
+  <wne:recipientData>
+    <wne:active wne:val="1"/>
+    <wne:hash wne:val="-1632608881"/>
+  </wne:recipientData>
+  <wne:recipientData>
+    <wne:active wne:val="1"/>
+    <wne:hash wne:val="-978151988"/>
+  </wne:recipientData>
+  <wne:recipientData>
+    <wne:active wne:val="1"/>
+    <wne:hash wne:val="3883289"/>
+  </wne:recipientData>
+  <wne:recipientData>
+    <wne:active wne:val="1"/>
+    <wne:hash wne:val="-497926113"/>
+  </wne:recipientData>
+  <wne:recipientData>
+    <wne:active wne:val="1"/>
+    <wne:hash wne:val="198743824"/>
+  </wne:recipientData>
+  <wne:recipientData>
+    <wne:active wne:val="1"/>
+  </wne:recipientData>
+  <wne:recipientData>
+    <wne:active wne:val="1"/>
+  </wne:recipientData>
+  <wne:recipientData>
+    <wne:active wne:val="1"/>
   </wne:recipientData>
 </wne:recipients>
 </file>
